--- a/Project-Plan-CBO3-KILR.docx
+++ b/Project-Plan-CBO3-KILR.docx
@@ -1,6 +1,6 @@
 
 <file path=word/document.xml><?xml version="1.0" encoding="utf-8"?>
-<w:document xmlns:wpc="http://schemas.microsoft.com/office/word/2010/wordprocessingCanvas" xmlns:cx="http://schemas.microsoft.com/office/drawing/2014/chartex" xmlns:cx1="http://schemas.microsoft.com/office/drawing/2015/9/8/chartex" xmlns:cx2="http://schemas.microsoft.com/office/drawing/2015/10/21/chartex" xmlns:cx3="http://schemas.microsoft.com/office/drawing/2016/5/9/chartex" xmlns:cx4="http://schemas.microsoft.com/office/drawing/2016/5/10/chartex" xmlns:cx5="http://schemas.microsoft.com/office/drawing/2016/5/11/chartex" xmlns:cx6="http://schemas.microsoft.com/office/drawing/2016/5/12/chartex" xmlns:cx7="http://schemas.microsoft.com/office/drawing/2016/5/13/chartex" xmlns:cx8="http://schemas.microsoft.com/office/drawing/2016/5/14/chartex" xmlns:mc="http://schemas.openxmlformats.org/markup-compatibility/2006" xmlns:aink="http://schemas.microsoft.com/office/drawing/2016/ink" xmlns:am3d="http://schemas.microsoft.com/office/drawing/2017/model3d" xmlns:o="urn:schemas-microsoft-com:office:office" xmlns:r="http://schemas.openxmlformats.org/officeDocument/2006/relationships" xmlns:m="http://schemas.openxmlformats.org/officeDocument/2006/math" xmlns:v="urn:schemas-microsoft-com:vml" xmlns:wp14="http://schemas.microsoft.com/office/word/2010/wordprocessingDrawing" xmlns:wp="http://schemas.openxmlformats.org/drawingml/2006/wordprocessingDrawing" xmlns:w10="urn:schemas-microsoft-com:office:word" xmlns:w="http://schemas.openxmlformats.org/wordprocessingml/2006/main" xmlns:w14="http://schemas.microsoft.com/office/word/2010/wordml" xmlns:w15="http://schemas.microsoft.com/office/word/2012/wordml" xmlns:w16cid="http://schemas.microsoft.com/office/word/2016/wordml/cid" xmlns:w16se="http://schemas.microsoft.com/office/word/2015/wordml/symex" xmlns:wpg="http://schemas.microsoft.com/office/word/2010/wordprocessingGroup" xmlns:wpi="http://schemas.microsoft.com/office/word/2010/wordprocessingInk" xmlns:wne="http://schemas.microsoft.com/office/word/2006/wordml" xmlns:wps="http://schemas.microsoft.com/office/word/2010/wordprocessingShape" mc:Ignorable="w14 w15 w16se w16cid wp14">
+<w:document xmlns:wpc="http://schemas.microsoft.com/office/word/2010/wordprocessingCanvas" xmlns:cx="http://schemas.microsoft.com/office/drawing/2014/chartex" xmlns:cx1="http://schemas.microsoft.com/office/drawing/2015/9/8/chartex" xmlns:cx2="http://schemas.microsoft.com/office/drawing/2015/10/21/chartex" xmlns:cx3="http://schemas.microsoft.com/office/drawing/2016/5/9/chartex" xmlns:cx4="http://schemas.microsoft.com/office/drawing/2016/5/10/chartex" xmlns:cx5="http://schemas.microsoft.com/office/drawing/2016/5/11/chartex" xmlns:cx6="http://schemas.microsoft.com/office/drawing/2016/5/12/chartex" xmlns:cx7="http://schemas.microsoft.com/office/drawing/2016/5/13/chartex" xmlns:cx8="http://schemas.microsoft.com/office/drawing/2016/5/14/chartex" xmlns:mc="http://schemas.openxmlformats.org/markup-compatibility/2006" xmlns:aink="http://schemas.microsoft.com/office/drawing/2016/ink" xmlns:am3d="http://schemas.microsoft.com/office/drawing/2017/model3d" xmlns:o="urn:schemas-microsoft-com:office:office" xmlns:r="http://schemas.openxmlformats.org/officeDocument/2006/relationships" xmlns:m="http://schemas.openxmlformats.org/officeDocument/2006/math" xmlns:v="urn:schemas-microsoft-com:vml" xmlns:wp14="http://schemas.microsoft.com/office/word/2010/wordprocessingDrawing" xmlns:wp="http://schemas.openxmlformats.org/drawingml/2006/wordprocessingDrawing" xmlns:w10="urn:schemas-microsoft-com:office:word" xmlns:w="http://schemas.openxmlformats.org/wordprocessingml/2006/main" xmlns:w14="http://schemas.microsoft.com/office/word/2010/wordml" xmlns:w15="http://schemas.microsoft.com/office/word/2012/wordml" xmlns:w16cex="http://schemas.microsoft.com/office/word/2018/wordml/cex" xmlns:w16cid="http://schemas.microsoft.com/office/word/2016/wordml/cid" xmlns:w16="http://schemas.microsoft.com/office/word/2018/wordml" xmlns:w16se="http://schemas.microsoft.com/office/word/2015/wordml/symex" xmlns:wpg="http://schemas.microsoft.com/office/word/2010/wordprocessingGroup" xmlns:wpi="http://schemas.microsoft.com/office/word/2010/wordprocessingInk" xmlns:wne="http://schemas.microsoft.com/office/word/2006/wordml" xmlns:wps="http://schemas.microsoft.com/office/word/2010/wordprocessingShape" mc:Ignorable="w14 w15 w16se w16cid w16 w16cex wp14">
   <w:body>
     <w:p>
       <w:pPr>
@@ -320,18 +320,8 @@
                     <w:sz w:val="28"/>
                     <w:szCs w:val="28"/>
                   </w:rPr>
-                  <w:t xml:space="preserve">Kristian </w:t>
+                  <w:t>Kristian Lachev</w:t>
                 </w:r>
-                <w:proofErr w:type="spellStart"/>
-                <w:r>
-                  <w:rPr>
-                    <w:rFonts w:asciiTheme="majorHAnsi" w:hAnsiTheme="majorHAnsi" w:cstheme="majorHAnsi"/>
-                    <w:sz w:val="28"/>
-                    <w:szCs w:val="28"/>
-                  </w:rPr>
-                  <w:t>Lachev</w:t>
-                </w:r>
-                <w:proofErr w:type="spellEnd"/>
               </w:p>
               <w:p>
                 <w:pPr>
@@ -2761,27 +2751,7 @@
         <w:rPr>
           <w:rFonts w:asciiTheme="majorHAnsi" w:hAnsiTheme="majorHAnsi" w:cstheme="majorHAnsi"/>
         </w:rPr>
-        <w:t xml:space="preserve">Our goal for this project is to maintain a good team chemistry and to tackle each problem as a team. </w:t>
-      </w:r>
-      <w:r>
-        <w:rPr>
-          <w:rFonts w:asciiTheme="majorHAnsi" w:hAnsiTheme="majorHAnsi" w:cstheme="majorHAnsi"/>
-        </w:rPr>
-        <w:t xml:space="preserve">And </w:t>
-      </w:r>
-      <w:proofErr w:type="gramStart"/>
-      <w:r>
-        <w:rPr>
-          <w:rFonts w:asciiTheme="majorHAnsi" w:hAnsiTheme="majorHAnsi" w:cstheme="majorHAnsi"/>
-        </w:rPr>
-        <w:t>also</w:t>
-      </w:r>
-      <w:proofErr w:type="gramEnd"/>
-      <w:r>
-        <w:rPr>
-          <w:rFonts w:asciiTheme="majorHAnsi" w:hAnsiTheme="majorHAnsi" w:cstheme="majorHAnsi"/>
-        </w:rPr>
-        <w:t xml:space="preserve"> to create an application that satisfies both the client and us as creators.</w:t>
+        <w:t>Our main goal is to create an application that satisfies both the client and us in terms of quality and standard.</w:t>
       </w:r>
     </w:p>
     <w:p>
@@ -3087,274 +3057,251 @@
     </w:p>
     <w:p>
       <w:pPr>
-        <w:pStyle w:val="ListParagraph"/>
-        <w:numPr>
-          <w:ilvl w:val="0"/>
-          <w:numId w:val="16"/>
-        </w:numPr>
+        <w:rPr>
+          <w:rFonts w:asciiTheme="majorHAnsi" w:hAnsiTheme="majorHAnsi" w:cstheme="majorHAnsi"/>
+          <w:szCs w:val="24"/>
+          <w:u w:val="single"/>
+        </w:rPr>
+      </w:pPr>
+      <w:r>
+        <w:rPr>
+          <w:rFonts w:asciiTheme="majorHAnsi" w:hAnsiTheme="majorHAnsi" w:cstheme="majorHAnsi"/>
+          <w:szCs w:val="24"/>
+          <w:u w:val="single"/>
+        </w:rPr>
+        <w:t>Probability:</w:t>
+      </w:r>
+    </w:p>
+    <w:p>
+      <w:pPr>
+        <w:rPr>
+          <w:rFonts w:asciiTheme="majorHAnsi" w:hAnsiTheme="majorHAnsi" w:cstheme="majorHAnsi"/>
+          <w:szCs w:val="24"/>
+        </w:rPr>
+      </w:pPr>
+      <w:r>
+        <w:rPr>
+          <w:rFonts w:asciiTheme="majorHAnsi" w:hAnsiTheme="majorHAnsi" w:cstheme="majorHAnsi"/>
+          <w:szCs w:val="24"/>
+        </w:rPr>
+        <w:t>Low</w:t>
+      </w:r>
+    </w:p>
+    <w:p>
+      <w:pPr>
+        <w:rPr>
+          <w:rFonts w:asciiTheme="majorHAnsi" w:hAnsiTheme="majorHAnsi" w:cstheme="majorHAnsi"/>
+          <w:szCs w:val="24"/>
+        </w:rPr>
+      </w:pPr>
+    </w:p>
+    <w:p>
+      <w:pPr>
+        <w:rPr>
+          <w:rFonts w:asciiTheme="majorHAnsi" w:hAnsiTheme="majorHAnsi" w:cstheme="majorHAnsi"/>
+          <w:szCs w:val="24"/>
+        </w:rPr>
+      </w:pPr>
+      <w:r>
+        <w:rPr>
+          <w:rFonts w:asciiTheme="majorHAnsi" w:hAnsiTheme="majorHAnsi" w:cstheme="majorHAnsi"/>
+          <w:szCs w:val="24"/>
+          <w:u w:val="single"/>
+        </w:rPr>
+        <w:t>Impact</w:t>
+      </w:r>
+      <w:r>
+        <w:rPr>
+          <w:rFonts w:asciiTheme="majorHAnsi" w:hAnsiTheme="majorHAnsi" w:cstheme="majorHAnsi"/>
+          <w:szCs w:val="24"/>
+        </w:rPr>
+        <w:t>:</w:t>
+      </w:r>
+    </w:p>
+    <w:p>
+      <w:pPr>
+        <w:rPr>
+          <w:rFonts w:asciiTheme="majorHAnsi" w:hAnsiTheme="majorHAnsi" w:cstheme="majorHAnsi"/>
+          <w:szCs w:val="24"/>
+        </w:rPr>
+      </w:pPr>
+      <w:r>
+        <w:rPr>
+          <w:rFonts w:asciiTheme="majorHAnsi" w:hAnsiTheme="majorHAnsi" w:cstheme="majorHAnsi"/>
+          <w:szCs w:val="24"/>
+        </w:rPr>
+        <w:t xml:space="preserve">During the season of </w:t>
+      </w:r>
+      <w:proofErr w:type="gramStart"/>
+      <w:r>
+        <w:rPr>
+          <w:rFonts w:asciiTheme="majorHAnsi" w:hAnsiTheme="majorHAnsi" w:cstheme="majorHAnsi"/>
+          <w:szCs w:val="24"/>
+        </w:rPr>
+        <w:t>rain</w:t>
+      </w:r>
+      <w:proofErr w:type="gramEnd"/>
+      <w:r>
+        <w:rPr>
+          <w:rFonts w:asciiTheme="majorHAnsi" w:hAnsiTheme="majorHAnsi" w:cstheme="majorHAnsi"/>
+          <w:szCs w:val="24"/>
+        </w:rPr>
+        <w:t xml:space="preserve"> it’s possible that one (or more) of the team members could get a flu (or anything else). The sickness (or other personal issues) of the member could be a reason for the deadline changing.</w:t>
+      </w:r>
+    </w:p>
+    <w:p>
+      <w:pPr>
+        <w:rPr>
+          <w:rFonts w:asciiTheme="majorHAnsi" w:hAnsiTheme="majorHAnsi" w:cstheme="majorHAnsi"/>
+          <w:szCs w:val="24"/>
+        </w:rPr>
+      </w:pPr>
+    </w:p>
+    <w:p>
+      <w:pPr>
+        <w:rPr>
+          <w:rFonts w:asciiTheme="majorHAnsi" w:hAnsiTheme="majorHAnsi" w:cstheme="majorHAnsi"/>
+          <w:szCs w:val="24"/>
+          <w:u w:val="single"/>
+        </w:rPr>
+      </w:pPr>
+      <w:r>
+        <w:rPr>
+          <w:rFonts w:asciiTheme="majorHAnsi" w:hAnsiTheme="majorHAnsi" w:cstheme="majorHAnsi"/>
+          <w:szCs w:val="24"/>
+          <w:u w:val="single"/>
+        </w:rPr>
+        <w:t>How to react?</w:t>
+      </w:r>
+    </w:p>
+    <w:p>
+      <w:pPr>
+        <w:rPr>
+          <w:rFonts w:asciiTheme="majorHAnsi" w:hAnsiTheme="majorHAnsi" w:cstheme="majorHAnsi"/>
+          <w:szCs w:val="24"/>
+        </w:rPr>
+      </w:pPr>
+      <w:r>
+        <w:rPr>
+          <w:rFonts w:asciiTheme="majorHAnsi" w:hAnsiTheme="majorHAnsi" w:cstheme="majorHAnsi"/>
+          <w:szCs w:val="24"/>
+        </w:rPr>
+        <w:t>It doesn’t mean that they are not going to work on the project during the sickness.</w:t>
+      </w:r>
+    </w:p>
+    <w:p>
+      <w:pPr>
+        <w:rPr>
+          <w:rFonts w:asciiTheme="majorHAnsi" w:hAnsiTheme="majorHAnsi" w:cstheme="majorHAnsi"/>
+          <w:szCs w:val="24"/>
+        </w:rPr>
+      </w:pPr>
+    </w:p>
+    <w:p>
+      <w:pPr>
+        <w:rPr>
+          <w:rFonts w:asciiTheme="majorHAnsi" w:hAnsiTheme="majorHAnsi" w:cstheme="majorHAnsi"/>
+          <w:szCs w:val="24"/>
+          <w:u w:val="single"/>
+        </w:rPr>
+      </w:pPr>
+      <w:r>
+        <w:rPr>
+          <w:rFonts w:asciiTheme="majorHAnsi" w:hAnsiTheme="majorHAnsi" w:cstheme="majorHAnsi"/>
+          <w:szCs w:val="24"/>
+          <w:u w:val="single"/>
+        </w:rPr>
+        <w:t>How to prevent?</w:t>
+      </w:r>
+    </w:p>
+    <w:p>
+      <w:pPr>
+        <w:rPr>
+          <w:rFonts w:asciiTheme="majorHAnsi" w:hAnsiTheme="majorHAnsi" w:cstheme="majorHAnsi"/>
+          <w:szCs w:val="24"/>
+        </w:rPr>
+      </w:pPr>
+      <w:r>
+        <w:rPr>
+          <w:rFonts w:asciiTheme="majorHAnsi" w:hAnsiTheme="majorHAnsi" w:cstheme="majorHAnsi"/>
+          <w:szCs w:val="24"/>
+        </w:rPr>
+        <w:t>The member who is sick should contact the Project Leader in advance. It doesn’t mean that he is not going to work on the project during the sickness, however, in case of “emergency”, we could give the tasks of the sick member to another team member.</w:t>
+      </w:r>
+    </w:p>
+    <w:p>
+      <w:pPr>
+        <w:rPr>
+          <w:rFonts w:asciiTheme="majorHAnsi" w:hAnsiTheme="majorHAnsi" w:cstheme="majorHAnsi"/>
+          <w:szCs w:val="24"/>
+        </w:rPr>
+      </w:pPr>
+    </w:p>
+    <w:p>
+      <w:pPr>
+        <w:rPr>
+          <w:rFonts w:asciiTheme="majorHAnsi" w:hAnsiTheme="majorHAnsi" w:cstheme="majorHAnsi"/>
+          <w:szCs w:val="24"/>
+        </w:rPr>
+      </w:pPr>
+    </w:p>
+    <w:p>
+      <w:pPr>
+        <w:rPr>
+          <w:rFonts w:asciiTheme="majorHAnsi" w:hAnsiTheme="majorHAnsi" w:cstheme="majorHAnsi"/>
+          <w:szCs w:val="24"/>
+        </w:rPr>
+      </w:pPr>
+    </w:p>
+    <w:p>
+      <w:pPr>
+        <w:rPr>
+          <w:rFonts w:asciiTheme="majorHAnsi" w:hAnsiTheme="majorHAnsi" w:cstheme="majorHAnsi"/>
+          <w:szCs w:val="24"/>
+        </w:rPr>
+      </w:pPr>
+    </w:p>
+    <w:p>
+      <w:pPr>
+        <w:rPr>
+          <w:rFonts w:asciiTheme="majorHAnsi" w:hAnsiTheme="majorHAnsi" w:cstheme="majorHAnsi"/>
+          <w:szCs w:val="24"/>
+        </w:rPr>
+      </w:pPr>
+    </w:p>
+    <w:p>
+      <w:pPr>
         <w:spacing w:line="360" w:lineRule="auto"/>
         <w:rPr>
-          <w:rFonts w:asciiTheme="majorHAnsi" w:hAnsiTheme="majorHAnsi" w:cstheme="majorHAnsi"/>
-          <w:sz w:val="24"/>
-          <w:szCs w:val="24"/>
-        </w:rPr>
-      </w:pPr>
-      <w:proofErr w:type="gramStart"/>
-      <w:r>
-        <w:rPr>
-          <w:rFonts w:asciiTheme="majorHAnsi" w:hAnsiTheme="majorHAnsi" w:cstheme="majorHAnsi"/>
-          <w:sz w:val="24"/>
-          <w:szCs w:val="24"/>
-        </w:rPr>
-        <w:t>Sufficient</w:t>
-      </w:r>
-      <w:proofErr w:type="gramEnd"/>
-      <w:r>
-        <w:rPr>
-          <w:rFonts w:asciiTheme="majorHAnsi" w:hAnsiTheme="majorHAnsi" w:cstheme="majorHAnsi"/>
-          <w:sz w:val="24"/>
-          <w:szCs w:val="24"/>
-        </w:rPr>
-        <w:t xml:space="preserve"> knowledge to meet all of the client’s requirements</w:t>
-      </w:r>
-    </w:p>
-    <w:p>
-      <w:pPr>
-        <w:pStyle w:val="Heading3"/>
-        <w:numPr>
-          <w:ilvl w:val="0"/>
-          <w:numId w:val="23"/>
-        </w:numPr>
-        <w:rPr>
-          <w:rFonts w:cstheme="majorHAnsi"/>
-        </w:rPr>
-      </w:pPr>
-      <w:r>
-        <w:rPr>
-          <w:rFonts w:cstheme="majorHAnsi"/>
-        </w:rPr>
-        <w:t>Sickness of the team member (or inaction)</w:t>
-      </w:r>
-    </w:p>
-    <w:p>
-      <w:pPr>
-        <w:rPr>
-          <w:rFonts w:asciiTheme="majorHAnsi" w:hAnsiTheme="majorHAnsi" w:cstheme="majorHAnsi"/>
-          <w:szCs w:val="24"/>
-        </w:rPr>
-      </w:pPr>
-    </w:p>
-    <w:p>
-      <w:pPr>
-        <w:rPr>
-          <w:rFonts w:asciiTheme="majorHAnsi" w:hAnsiTheme="majorHAnsi" w:cstheme="majorHAnsi"/>
-          <w:szCs w:val="24"/>
-          <w:u w:val="single"/>
-        </w:rPr>
-      </w:pPr>
-      <w:r>
-        <w:rPr>
-          <w:rFonts w:asciiTheme="majorHAnsi" w:hAnsiTheme="majorHAnsi" w:cstheme="majorHAnsi"/>
-          <w:szCs w:val="24"/>
-          <w:u w:val="single"/>
-        </w:rPr>
-        <w:t>Probability:</w:t>
-      </w:r>
-    </w:p>
-    <w:p>
-      <w:pPr>
-        <w:rPr>
-          <w:rFonts w:asciiTheme="majorHAnsi" w:hAnsiTheme="majorHAnsi" w:cstheme="majorHAnsi"/>
-          <w:szCs w:val="24"/>
-        </w:rPr>
-      </w:pPr>
-      <w:r>
-        <w:rPr>
-          <w:rFonts w:asciiTheme="majorHAnsi" w:hAnsiTheme="majorHAnsi" w:cstheme="majorHAnsi"/>
-          <w:szCs w:val="24"/>
-        </w:rPr>
-        <w:t>Low</w:t>
-      </w:r>
-    </w:p>
-    <w:p>
-      <w:pPr>
-        <w:rPr>
-          <w:rFonts w:asciiTheme="majorHAnsi" w:hAnsiTheme="majorHAnsi" w:cstheme="majorHAnsi"/>
-          <w:szCs w:val="24"/>
-        </w:rPr>
-      </w:pPr>
-    </w:p>
-    <w:p>
-      <w:pPr>
-        <w:rPr>
-          <w:rFonts w:asciiTheme="majorHAnsi" w:hAnsiTheme="majorHAnsi" w:cstheme="majorHAnsi"/>
-          <w:szCs w:val="24"/>
-        </w:rPr>
-      </w:pPr>
-      <w:r>
-        <w:rPr>
-          <w:rFonts w:asciiTheme="majorHAnsi" w:hAnsiTheme="majorHAnsi" w:cstheme="majorHAnsi"/>
-          <w:szCs w:val="24"/>
-          <w:u w:val="single"/>
-        </w:rPr>
-        <w:t>Impact</w:t>
-      </w:r>
-      <w:r>
-        <w:rPr>
-          <w:rFonts w:asciiTheme="majorHAnsi" w:hAnsiTheme="majorHAnsi" w:cstheme="majorHAnsi"/>
-          <w:szCs w:val="24"/>
-        </w:rPr>
-        <w:t>:</w:t>
-      </w:r>
-    </w:p>
-    <w:p>
-      <w:pPr>
-        <w:rPr>
-          <w:rFonts w:asciiTheme="majorHAnsi" w:hAnsiTheme="majorHAnsi" w:cstheme="majorHAnsi"/>
-          <w:szCs w:val="24"/>
-        </w:rPr>
-      </w:pPr>
-      <w:r>
-        <w:rPr>
-          <w:rFonts w:asciiTheme="majorHAnsi" w:hAnsiTheme="majorHAnsi" w:cstheme="majorHAnsi"/>
-          <w:szCs w:val="24"/>
-        </w:rPr>
-        <w:t xml:space="preserve">During the season of </w:t>
-      </w:r>
-      <w:proofErr w:type="gramStart"/>
-      <w:r>
-        <w:rPr>
-          <w:rFonts w:asciiTheme="majorHAnsi" w:hAnsiTheme="majorHAnsi" w:cstheme="majorHAnsi"/>
-          <w:szCs w:val="24"/>
-        </w:rPr>
-        <w:t>rain</w:t>
-      </w:r>
-      <w:proofErr w:type="gramEnd"/>
-      <w:r>
-        <w:rPr>
-          <w:rFonts w:asciiTheme="majorHAnsi" w:hAnsiTheme="majorHAnsi" w:cstheme="majorHAnsi"/>
-          <w:szCs w:val="24"/>
-        </w:rPr>
-        <w:t xml:space="preserve"> it’s possible that one (or more) of the team members could get a flu (or anything else). The sickness (or other personal issues) of the member could be a reason for the deadline changing.</w:t>
-      </w:r>
-    </w:p>
-    <w:p>
-      <w:pPr>
-        <w:rPr>
-          <w:rFonts w:asciiTheme="majorHAnsi" w:hAnsiTheme="majorHAnsi" w:cstheme="majorHAnsi"/>
-          <w:szCs w:val="24"/>
-        </w:rPr>
-      </w:pPr>
-    </w:p>
-    <w:p>
-      <w:pPr>
-        <w:rPr>
-          <w:rFonts w:asciiTheme="majorHAnsi" w:hAnsiTheme="majorHAnsi" w:cstheme="majorHAnsi"/>
-          <w:szCs w:val="24"/>
-          <w:u w:val="single"/>
-        </w:rPr>
-      </w:pPr>
-      <w:r>
-        <w:rPr>
-          <w:rFonts w:asciiTheme="majorHAnsi" w:hAnsiTheme="majorHAnsi" w:cstheme="majorHAnsi"/>
-          <w:szCs w:val="24"/>
-          <w:u w:val="single"/>
-        </w:rPr>
-        <w:t>How to react?</w:t>
-      </w:r>
-    </w:p>
-    <w:p>
-      <w:pPr>
-        <w:rPr>
-          <w:rFonts w:asciiTheme="majorHAnsi" w:hAnsiTheme="majorHAnsi" w:cstheme="majorHAnsi"/>
-          <w:szCs w:val="24"/>
-        </w:rPr>
-      </w:pPr>
-      <w:r>
-        <w:rPr>
-          <w:rFonts w:asciiTheme="majorHAnsi" w:hAnsiTheme="majorHAnsi" w:cstheme="majorHAnsi"/>
-          <w:szCs w:val="24"/>
-        </w:rPr>
-        <w:t>It doesn’t mean that they are not going to work on the project during the sickness.</w:t>
-      </w:r>
-    </w:p>
-    <w:p>
-      <w:pPr>
-        <w:rPr>
-          <w:rFonts w:asciiTheme="majorHAnsi" w:hAnsiTheme="majorHAnsi" w:cstheme="majorHAnsi"/>
-          <w:szCs w:val="24"/>
-        </w:rPr>
-      </w:pPr>
-    </w:p>
-    <w:p>
-      <w:pPr>
-        <w:rPr>
-          <w:rFonts w:asciiTheme="majorHAnsi" w:hAnsiTheme="majorHAnsi" w:cstheme="majorHAnsi"/>
-          <w:szCs w:val="24"/>
-          <w:u w:val="single"/>
-        </w:rPr>
-      </w:pPr>
-      <w:r>
-        <w:rPr>
-          <w:rFonts w:asciiTheme="majorHAnsi" w:hAnsiTheme="majorHAnsi" w:cstheme="majorHAnsi"/>
-          <w:szCs w:val="24"/>
-          <w:u w:val="single"/>
-        </w:rPr>
-        <w:t>How to prevent?</w:t>
-      </w:r>
-    </w:p>
-    <w:p>
-      <w:pPr>
-        <w:rPr>
-          <w:rFonts w:asciiTheme="majorHAnsi" w:hAnsiTheme="majorHAnsi" w:cstheme="majorHAnsi"/>
-          <w:szCs w:val="24"/>
-        </w:rPr>
-      </w:pPr>
-      <w:r>
-        <w:rPr>
-          <w:rFonts w:asciiTheme="majorHAnsi" w:hAnsiTheme="majorHAnsi" w:cstheme="majorHAnsi"/>
-          <w:szCs w:val="24"/>
-        </w:rPr>
-        <w:t>The member who is sick should contact the Project Leader in advance. It doesn’t mean that he is not going to work on the project during the sickness, however, in case of “emergency”, we could give the tasks of the sick member to another team member.</w:t>
-      </w:r>
-    </w:p>
-    <w:p>
-      <w:pPr>
-        <w:rPr>
-          <w:rFonts w:asciiTheme="majorHAnsi" w:hAnsiTheme="majorHAnsi" w:cstheme="majorHAnsi"/>
-          <w:szCs w:val="24"/>
-        </w:rPr>
-      </w:pPr>
-    </w:p>
-    <w:p>
-      <w:pPr>
-        <w:rPr>
-          <w:rFonts w:asciiTheme="majorHAnsi" w:hAnsiTheme="majorHAnsi" w:cstheme="majorHAnsi"/>
-          <w:szCs w:val="24"/>
-        </w:rPr>
-      </w:pPr>
-    </w:p>
-    <w:p>
-      <w:pPr>
-        <w:rPr>
-          <w:rFonts w:asciiTheme="majorHAnsi" w:hAnsiTheme="majorHAnsi" w:cstheme="majorHAnsi"/>
-          <w:szCs w:val="24"/>
-        </w:rPr>
-      </w:pPr>
-    </w:p>
-    <w:p>
-      <w:pPr>
-        <w:rPr>
-          <w:rFonts w:asciiTheme="majorHAnsi" w:hAnsiTheme="majorHAnsi" w:cstheme="majorHAnsi"/>
-          <w:szCs w:val="24"/>
-        </w:rPr>
-      </w:pPr>
-    </w:p>
-    <w:p>
-      <w:pPr>
-        <w:rPr>
-          <w:rFonts w:asciiTheme="majorHAnsi" w:hAnsiTheme="majorHAnsi" w:cstheme="majorHAnsi"/>
-          <w:szCs w:val="24"/>
+          <w:rFonts w:asciiTheme="majorHAnsi" w:eastAsiaTheme="majorEastAsia" w:hAnsiTheme="majorHAnsi" w:cstheme="majorHAnsi"/>
+          <w:color w:val="333333"/>
+          <w:sz w:val="32"/>
+          <w:szCs w:val="32"/>
+          <w:shd w:val="clear" w:color="auto" w:fill="FFFFFF"/>
+        </w:rPr>
+      </w:pPr>
+    </w:p>
+    <w:p>
+      <w:pPr>
+        <w:spacing w:line="360" w:lineRule="auto"/>
+        <w:rPr>
+          <w:rFonts w:asciiTheme="majorHAnsi" w:eastAsiaTheme="majorEastAsia" w:hAnsiTheme="majorHAnsi" w:cstheme="majorHAnsi"/>
+          <w:color w:val="333333"/>
+          <w:sz w:val="32"/>
+          <w:szCs w:val="32"/>
+          <w:shd w:val="clear" w:color="auto" w:fill="FFFFFF"/>
+        </w:rPr>
+      </w:pPr>
+    </w:p>
+    <w:p>
+      <w:pPr>
+        <w:spacing w:line="360" w:lineRule="auto"/>
+        <w:rPr>
+          <w:rFonts w:asciiTheme="majorHAnsi" w:eastAsiaTheme="majorEastAsia" w:hAnsiTheme="majorHAnsi" w:cstheme="majorHAnsi"/>
+          <w:color w:val="333333"/>
+          <w:sz w:val="32"/>
+          <w:szCs w:val="32"/>
+          <w:shd w:val="clear" w:color="auto" w:fill="FFFFFF"/>
         </w:rPr>
       </w:pPr>
     </w:p>
@@ -3625,9 +3572,7 @@
         </w:rPr>
         <w:t>First iteration - Developing the main application</w:t>
       </w:r>
-      <w:bookmarkStart w:id="10" w:name="_GoBack"/>
-    </w:p>
-    <w:bookmarkEnd w:id="10"/>
+    </w:p>
     <w:p>
       <w:pPr>
         <w:pStyle w:val="ListParagraph"/>
@@ -3832,7 +3777,7 @@
 </file>
 
 <file path=word/endnotes.xml><?xml version="1.0" encoding="utf-8"?>
-<w:endnotes xmlns:wpc="http://schemas.microsoft.com/office/word/2010/wordprocessingCanvas" xmlns:cx="http://schemas.microsoft.com/office/drawing/2014/chartex" xmlns:cx1="http://schemas.microsoft.com/office/drawing/2015/9/8/chartex" xmlns:cx2="http://schemas.microsoft.com/office/drawing/2015/10/21/chartex" xmlns:cx3="http://schemas.microsoft.com/office/drawing/2016/5/9/chartex" xmlns:cx4="http://schemas.microsoft.com/office/drawing/2016/5/10/chartex" xmlns:cx5="http://schemas.microsoft.com/office/drawing/2016/5/11/chartex" xmlns:cx6="http://schemas.microsoft.com/office/drawing/2016/5/12/chartex" xmlns:cx7="http://schemas.microsoft.com/office/drawing/2016/5/13/chartex" xmlns:cx8="http://schemas.microsoft.com/office/drawing/2016/5/14/chartex" xmlns:mc="http://schemas.openxmlformats.org/markup-compatibility/2006" xmlns:aink="http://schemas.microsoft.com/office/drawing/2016/ink" xmlns:am3d="http://schemas.microsoft.com/office/drawing/2017/model3d" xmlns:o="urn:schemas-microsoft-com:office:office" xmlns:r="http://schemas.openxmlformats.org/officeDocument/2006/relationships" xmlns:m="http://schemas.openxmlformats.org/officeDocument/2006/math" xmlns:v="urn:schemas-microsoft-com:vml" xmlns:wp14="http://schemas.microsoft.com/office/word/2010/wordprocessingDrawing" xmlns:wp="http://schemas.openxmlformats.org/drawingml/2006/wordprocessingDrawing" xmlns:w10="urn:schemas-microsoft-com:office:word" xmlns:w="http://schemas.openxmlformats.org/wordprocessingml/2006/main" xmlns:w14="http://schemas.microsoft.com/office/word/2010/wordml" xmlns:w15="http://schemas.microsoft.com/office/word/2012/wordml" xmlns:w16cid="http://schemas.microsoft.com/office/word/2016/wordml/cid" xmlns:w16se="http://schemas.microsoft.com/office/word/2015/wordml/symex" xmlns:wpg="http://schemas.microsoft.com/office/word/2010/wordprocessingGroup" xmlns:wpi="http://schemas.microsoft.com/office/word/2010/wordprocessingInk" xmlns:wne="http://schemas.microsoft.com/office/word/2006/wordml" xmlns:wps="http://schemas.microsoft.com/office/word/2010/wordprocessingShape" mc:Ignorable="w14 w15 w16se w16cid wp14">
+<w:endnotes xmlns:wpc="http://schemas.microsoft.com/office/word/2010/wordprocessingCanvas" xmlns:cx="http://schemas.microsoft.com/office/drawing/2014/chartex" xmlns:cx1="http://schemas.microsoft.com/office/drawing/2015/9/8/chartex" xmlns:cx2="http://schemas.microsoft.com/office/drawing/2015/10/21/chartex" xmlns:cx3="http://schemas.microsoft.com/office/drawing/2016/5/9/chartex" xmlns:cx4="http://schemas.microsoft.com/office/drawing/2016/5/10/chartex" xmlns:cx5="http://schemas.microsoft.com/office/drawing/2016/5/11/chartex" xmlns:cx6="http://schemas.microsoft.com/office/drawing/2016/5/12/chartex" xmlns:cx7="http://schemas.microsoft.com/office/drawing/2016/5/13/chartex" xmlns:cx8="http://schemas.microsoft.com/office/drawing/2016/5/14/chartex" xmlns:mc="http://schemas.openxmlformats.org/markup-compatibility/2006" xmlns:aink="http://schemas.microsoft.com/office/drawing/2016/ink" xmlns:am3d="http://schemas.microsoft.com/office/drawing/2017/model3d" xmlns:o="urn:schemas-microsoft-com:office:office" xmlns:r="http://schemas.openxmlformats.org/officeDocument/2006/relationships" xmlns:m="http://schemas.openxmlformats.org/officeDocument/2006/math" xmlns:v="urn:schemas-microsoft-com:vml" xmlns:wp14="http://schemas.microsoft.com/office/word/2010/wordprocessingDrawing" xmlns:wp="http://schemas.openxmlformats.org/drawingml/2006/wordprocessingDrawing" xmlns:w10="urn:schemas-microsoft-com:office:word" xmlns:w="http://schemas.openxmlformats.org/wordprocessingml/2006/main" xmlns:w14="http://schemas.microsoft.com/office/word/2010/wordml" xmlns:w15="http://schemas.microsoft.com/office/word/2012/wordml" xmlns:w16cex="http://schemas.microsoft.com/office/word/2018/wordml/cex" xmlns:w16cid="http://schemas.microsoft.com/office/word/2016/wordml/cid" xmlns:w16="http://schemas.microsoft.com/office/word/2018/wordml" xmlns:w16se="http://schemas.microsoft.com/office/word/2015/wordml/symex" xmlns:wpg="http://schemas.microsoft.com/office/word/2010/wordprocessingGroup" xmlns:wpi="http://schemas.microsoft.com/office/word/2010/wordprocessingInk" xmlns:wne="http://schemas.microsoft.com/office/word/2006/wordml" xmlns:wps="http://schemas.microsoft.com/office/word/2010/wordprocessingShape" mc:Ignorable="w14 w15 w16se w16cid w16 w16cex wp14">
   <w:endnote w:type="separator" w:id="-1">
     <w:p>
       <w:pPr>
@@ -3857,7 +3802,7 @@
 </file>
 
 <file path=word/footer1.xml><?xml version="1.0" encoding="utf-8"?>
-<w:ftr xmlns:wpc="http://schemas.microsoft.com/office/word/2010/wordprocessingCanvas" xmlns:cx="http://schemas.microsoft.com/office/drawing/2014/chartex" xmlns:cx1="http://schemas.microsoft.com/office/drawing/2015/9/8/chartex" xmlns:cx2="http://schemas.microsoft.com/office/drawing/2015/10/21/chartex" xmlns:cx3="http://schemas.microsoft.com/office/drawing/2016/5/9/chartex" xmlns:cx4="http://schemas.microsoft.com/office/drawing/2016/5/10/chartex" xmlns:cx5="http://schemas.microsoft.com/office/drawing/2016/5/11/chartex" xmlns:cx6="http://schemas.microsoft.com/office/drawing/2016/5/12/chartex" xmlns:cx7="http://schemas.microsoft.com/office/drawing/2016/5/13/chartex" xmlns:cx8="http://schemas.microsoft.com/office/drawing/2016/5/14/chartex" xmlns:mc="http://schemas.openxmlformats.org/markup-compatibility/2006" xmlns:aink="http://schemas.microsoft.com/office/drawing/2016/ink" xmlns:am3d="http://schemas.microsoft.com/office/drawing/2017/model3d" xmlns:o="urn:schemas-microsoft-com:office:office" xmlns:r="http://schemas.openxmlformats.org/officeDocument/2006/relationships" xmlns:m="http://schemas.openxmlformats.org/officeDocument/2006/math" xmlns:v="urn:schemas-microsoft-com:vml" xmlns:wp14="http://schemas.microsoft.com/office/word/2010/wordprocessingDrawing" xmlns:wp="http://schemas.openxmlformats.org/drawingml/2006/wordprocessingDrawing" xmlns:w10="urn:schemas-microsoft-com:office:word" xmlns:w="http://schemas.openxmlformats.org/wordprocessingml/2006/main" xmlns:w14="http://schemas.microsoft.com/office/word/2010/wordml" xmlns:w15="http://schemas.microsoft.com/office/word/2012/wordml" xmlns:w16cid="http://schemas.microsoft.com/office/word/2016/wordml/cid" xmlns:w16se="http://schemas.microsoft.com/office/word/2015/wordml/symex" xmlns:wpg="http://schemas.microsoft.com/office/word/2010/wordprocessingGroup" xmlns:wpi="http://schemas.microsoft.com/office/word/2010/wordprocessingInk" xmlns:wne="http://schemas.microsoft.com/office/word/2006/wordml" xmlns:wps="http://schemas.microsoft.com/office/word/2010/wordprocessingShape" mc:Ignorable="w14 w15 w16se w16cid wp14">
+<w:ftr xmlns:wpc="http://schemas.microsoft.com/office/word/2010/wordprocessingCanvas" xmlns:cx="http://schemas.microsoft.com/office/drawing/2014/chartex" xmlns:cx1="http://schemas.microsoft.com/office/drawing/2015/9/8/chartex" xmlns:cx2="http://schemas.microsoft.com/office/drawing/2015/10/21/chartex" xmlns:cx3="http://schemas.microsoft.com/office/drawing/2016/5/9/chartex" xmlns:cx4="http://schemas.microsoft.com/office/drawing/2016/5/10/chartex" xmlns:cx5="http://schemas.microsoft.com/office/drawing/2016/5/11/chartex" xmlns:cx6="http://schemas.microsoft.com/office/drawing/2016/5/12/chartex" xmlns:cx7="http://schemas.microsoft.com/office/drawing/2016/5/13/chartex" xmlns:cx8="http://schemas.microsoft.com/office/drawing/2016/5/14/chartex" xmlns:mc="http://schemas.openxmlformats.org/markup-compatibility/2006" xmlns:aink="http://schemas.microsoft.com/office/drawing/2016/ink" xmlns:am3d="http://schemas.microsoft.com/office/drawing/2017/model3d" xmlns:o="urn:schemas-microsoft-com:office:office" xmlns:r="http://schemas.openxmlformats.org/officeDocument/2006/relationships" xmlns:m="http://schemas.openxmlformats.org/officeDocument/2006/math" xmlns:v="urn:schemas-microsoft-com:vml" xmlns:wp14="http://schemas.microsoft.com/office/word/2010/wordprocessingDrawing" xmlns:wp="http://schemas.openxmlformats.org/drawingml/2006/wordprocessingDrawing" xmlns:w10="urn:schemas-microsoft-com:office:word" xmlns:w="http://schemas.openxmlformats.org/wordprocessingml/2006/main" xmlns:w14="http://schemas.microsoft.com/office/word/2010/wordml" xmlns:w15="http://schemas.microsoft.com/office/word/2012/wordml" xmlns:w16cex="http://schemas.microsoft.com/office/word/2018/wordml/cex" xmlns:w16cid="http://schemas.microsoft.com/office/word/2016/wordml/cid" xmlns:w16="http://schemas.microsoft.com/office/word/2018/wordml" xmlns:w16se="http://schemas.microsoft.com/office/word/2015/wordml/symex" xmlns:wpg="http://schemas.microsoft.com/office/word/2010/wordprocessingGroup" xmlns:wpi="http://schemas.microsoft.com/office/word/2010/wordprocessingInk" xmlns:wne="http://schemas.microsoft.com/office/word/2006/wordml" xmlns:wps="http://schemas.microsoft.com/office/word/2010/wordprocessingShape" mc:Ignorable="w14 w15 w16se w16cid w16 w16cex wp14">
   <w:sdt>
     <w:sdtPr>
       <w:id w:val="1525904090"/>
@@ -3947,7 +3892,7 @@
 </file>
 
 <file path=word/footnotes.xml><?xml version="1.0" encoding="utf-8"?>
-<w:footnotes xmlns:wpc="http://schemas.microsoft.com/office/word/2010/wordprocessingCanvas" xmlns:cx="http://schemas.microsoft.com/office/drawing/2014/chartex" xmlns:cx1="http://schemas.microsoft.com/office/drawing/2015/9/8/chartex" xmlns:cx2="http://schemas.microsoft.com/office/drawing/2015/10/21/chartex" xmlns:cx3="http://schemas.microsoft.com/office/drawing/2016/5/9/chartex" xmlns:cx4="http://schemas.microsoft.com/office/drawing/2016/5/10/chartex" xmlns:cx5="http://schemas.microsoft.com/office/drawing/2016/5/11/chartex" xmlns:cx6="http://schemas.microsoft.com/office/drawing/2016/5/12/chartex" xmlns:cx7="http://schemas.microsoft.com/office/drawing/2016/5/13/chartex" xmlns:cx8="http://schemas.microsoft.com/office/drawing/2016/5/14/chartex" xmlns:mc="http://schemas.openxmlformats.org/markup-compatibility/2006" xmlns:aink="http://schemas.microsoft.com/office/drawing/2016/ink" xmlns:am3d="http://schemas.microsoft.com/office/drawing/2017/model3d" xmlns:o="urn:schemas-microsoft-com:office:office" xmlns:r="http://schemas.openxmlformats.org/officeDocument/2006/relationships" xmlns:m="http://schemas.openxmlformats.org/officeDocument/2006/math" xmlns:v="urn:schemas-microsoft-com:vml" xmlns:wp14="http://schemas.microsoft.com/office/word/2010/wordprocessingDrawing" xmlns:wp="http://schemas.openxmlformats.org/drawingml/2006/wordprocessingDrawing" xmlns:w10="urn:schemas-microsoft-com:office:word" xmlns:w="http://schemas.openxmlformats.org/wordprocessingml/2006/main" xmlns:w14="http://schemas.microsoft.com/office/word/2010/wordml" xmlns:w15="http://schemas.microsoft.com/office/word/2012/wordml" xmlns:w16cid="http://schemas.microsoft.com/office/word/2016/wordml/cid" xmlns:w16se="http://schemas.microsoft.com/office/word/2015/wordml/symex" xmlns:wpg="http://schemas.microsoft.com/office/word/2010/wordprocessingGroup" xmlns:wpi="http://schemas.microsoft.com/office/word/2010/wordprocessingInk" xmlns:wne="http://schemas.microsoft.com/office/word/2006/wordml" xmlns:wps="http://schemas.microsoft.com/office/word/2010/wordprocessingShape" mc:Ignorable="w14 w15 w16se w16cid wp14">
+<w:footnotes xmlns:wpc="http://schemas.microsoft.com/office/word/2010/wordprocessingCanvas" xmlns:cx="http://schemas.microsoft.com/office/drawing/2014/chartex" xmlns:cx1="http://schemas.microsoft.com/office/drawing/2015/9/8/chartex" xmlns:cx2="http://schemas.microsoft.com/office/drawing/2015/10/21/chartex" xmlns:cx3="http://schemas.microsoft.com/office/drawing/2016/5/9/chartex" xmlns:cx4="http://schemas.microsoft.com/office/drawing/2016/5/10/chartex" xmlns:cx5="http://schemas.microsoft.com/office/drawing/2016/5/11/chartex" xmlns:cx6="http://schemas.microsoft.com/office/drawing/2016/5/12/chartex" xmlns:cx7="http://schemas.microsoft.com/office/drawing/2016/5/13/chartex" xmlns:cx8="http://schemas.microsoft.com/office/drawing/2016/5/14/chartex" xmlns:mc="http://schemas.openxmlformats.org/markup-compatibility/2006" xmlns:aink="http://schemas.microsoft.com/office/drawing/2016/ink" xmlns:am3d="http://schemas.microsoft.com/office/drawing/2017/model3d" xmlns:o="urn:schemas-microsoft-com:office:office" xmlns:r="http://schemas.openxmlformats.org/officeDocument/2006/relationships" xmlns:m="http://schemas.openxmlformats.org/officeDocument/2006/math" xmlns:v="urn:schemas-microsoft-com:vml" xmlns:wp14="http://schemas.microsoft.com/office/word/2010/wordprocessingDrawing" xmlns:wp="http://schemas.openxmlformats.org/drawingml/2006/wordprocessingDrawing" xmlns:w10="urn:schemas-microsoft-com:office:word" xmlns:w="http://schemas.openxmlformats.org/wordprocessingml/2006/main" xmlns:w14="http://schemas.microsoft.com/office/word/2010/wordml" xmlns:w15="http://schemas.microsoft.com/office/word/2012/wordml" xmlns:w16cex="http://schemas.microsoft.com/office/word/2018/wordml/cex" xmlns:w16cid="http://schemas.microsoft.com/office/word/2016/wordml/cid" xmlns:w16="http://schemas.microsoft.com/office/word/2018/wordml" xmlns:w16se="http://schemas.microsoft.com/office/word/2015/wordml/symex" xmlns:wpg="http://schemas.microsoft.com/office/word/2010/wordprocessingGroup" xmlns:wpi="http://schemas.microsoft.com/office/word/2010/wordprocessingInk" xmlns:wne="http://schemas.microsoft.com/office/word/2006/wordml" xmlns:wps="http://schemas.microsoft.com/office/word/2010/wordprocessingShape" mc:Ignorable="w14 w15 w16se w16cid w16 w16cex wp14">
   <w:footnote w:type="separator" w:id="-1">
     <w:p>
       <w:pPr>
@@ -3972,7 +3917,7 @@
 </file>
 
 <file path=word/header1.xml><?xml version="1.0" encoding="utf-8"?>
-<w:hdr xmlns:wpc="http://schemas.microsoft.com/office/word/2010/wordprocessingCanvas" xmlns:cx="http://schemas.microsoft.com/office/drawing/2014/chartex" xmlns:cx1="http://schemas.microsoft.com/office/drawing/2015/9/8/chartex" xmlns:cx2="http://schemas.microsoft.com/office/drawing/2015/10/21/chartex" xmlns:cx3="http://schemas.microsoft.com/office/drawing/2016/5/9/chartex" xmlns:cx4="http://schemas.microsoft.com/office/drawing/2016/5/10/chartex" xmlns:cx5="http://schemas.microsoft.com/office/drawing/2016/5/11/chartex" xmlns:cx6="http://schemas.microsoft.com/office/drawing/2016/5/12/chartex" xmlns:cx7="http://schemas.microsoft.com/office/drawing/2016/5/13/chartex" xmlns:cx8="http://schemas.microsoft.com/office/drawing/2016/5/14/chartex" xmlns:mc="http://schemas.openxmlformats.org/markup-compatibility/2006" xmlns:aink="http://schemas.microsoft.com/office/drawing/2016/ink" xmlns:am3d="http://schemas.microsoft.com/office/drawing/2017/model3d" xmlns:o="urn:schemas-microsoft-com:office:office" xmlns:r="http://schemas.openxmlformats.org/officeDocument/2006/relationships" xmlns:m="http://schemas.openxmlformats.org/officeDocument/2006/math" xmlns:v="urn:schemas-microsoft-com:vml" xmlns:wp14="http://schemas.microsoft.com/office/word/2010/wordprocessingDrawing" xmlns:wp="http://schemas.openxmlformats.org/drawingml/2006/wordprocessingDrawing" xmlns:w10="urn:schemas-microsoft-com:office:word" xmlns:w="http://schemas.openxmlformats.org/wordprocessingml/2006/main" xmlns:w14="http://schemas.microsoft.com/office/word/2010/wordml" xmlns:w15="http://schemas.microsoft.com/office/word/2012/wordml" xmlns:w16cid="http://schemas.microsoft.com/office/word/2016/wordml/cid" xmlns:w16se="http://schemas.microsoft.com/office/word/2015/wordml/symex" xmlns:wpg="http://schemas.microsoft.com/office/word/2010/wordprocessingGroup" xmlns:wpi="http://schemas.microsoft.com/office/word/2010/wordprocessingInk" xmlns:wne="http://schemas.microsoft.com/office/word/2006/wordml" xmlns:wps="http://schemas.microsoft.com/office/word/2010/wordprocessingShape" mc:Ignorable="w14 w15 w16se w16cid wp14">
+<w:hdr xmlns:wpc="http://schemas.microsoft.com/office/word/2010/wordprocessingCanvas" xmlns:cx="http://schemas.microsoft.com/office/drawing/2014/chartex" xmlns:cx1="http://schemas.microsoft.com/office/drawing/2015/9/8/chartex" xmlns:cx2="http://schemas.microsoft.com/office/drawing/2015/10/21/chartex" xmlns:cx3="http://schemas.microsoft.com/office/drawing/2016/5/9/chartex" xmlns:cx4="http://schemas.microsoft.com/office/drawing/2016/5/10/chartex" xmlns:cx5="http://schemas.microsoft.com/office/drawing/2016/5/11/chartex" xmlns:cx6="http://schemas.microsoft.com/office/drawing/2016/5/12/chartex" xmlns:cx7="http://schemas.microsoft.com/office/drawing/2016/5/13/chartex" xmlns:cx8="http://schemas.microsoft.com/office/drawing/2016/5/14/chartex" xmlns:mc="http://schemas.openxmlformats.org/markup-compatibility/2006" xmlns:aink="http://schemas.microsoft.com/office/drawing/2016/ink" xmlns:am3d="http://schemas.microsoft.com/office/drawing/2017/model3d" xmlns:o="urn:schemas-microsoft-com:office:office" xmlns:r="http://schemas.openxmlformats.org/officeDocument/2006/relationships" xmlns:m="http://schemas.openxmlformats.org/officeDocument/2006/math" xmlns:v="urn:schemas-microsoft-com:vml" xmlns:wp14="http://schemas.microsoft.com/office/word/2010/wordprocessingDrawing" xmlns:wp="http://schemas.openxmlformats.org/drawingml/2006/wordprocessingDrawing" xmlns:w10="urn:schemas-microsoft-com:office:word" xmlns:w="http://schemas.openxmlformats.org/wordprocessingml/2006/main" xmlns:w14="http://schemas.microsoft.com/office/word/2010/wordml" xmlns:w15="http://schemas.microsoft.com/office/word/2012/wordml" xmlns:w16cex="http://schemas.microsoft.com/office/word/2018/wordml/cex" xmlns:w16cid="http://schemas.microsoft.com/office/word/2016/wordml/cid" xmlns:w16="http://schemas.microsoft.com/office/word/2018/wordml" xmlns:w16se="http://schemas.microsoft.com/office/word/2015/wordml/symex" xmlns:wpg="http://schemas.microsoft.com/office/word/2010/wordprocessingGroup" xmlns:wpi="http://schemas.microsoft.com/office/word/2010/wordprocessingInk" xmlns:wne="http://schemas.microsoft.com/office/word/2006/wordml" xmlns:wps="http://schemas.microsoft.com/office/word/2010/wordprocessingShape" mc:Ignorable="w14 w15 w16se w16cid w16 w16cex wp14">
   <w:p>
     <w:pPr>
       <w:pStyle w:val="Header"/>
@@ -4099,7 +4044,7 @@
 </file>
 
 <file path=word/numbering.xml><?xml version="1.0" encoding="utf-8"?>
-<w:numbering xmlns:wpc="http://schemas.microsoft.com/office/word/2010/wordprocessingCanvas" xmlns:cx="http://schemas.microsoft.com/office/drawing/2014/chartex" xmlns:cx1="http://schemas.microsoft.com/office/drawing/2015/9/8/chartex" xmlns:cx2="http://schemas.microsoft.com/office/drawing/2015/10/21/chartex" xmlns:cx3="http://schemas.microsoft.com/office/drawing/2016/5/9/chartex" xmlns:cx4="http://schemas.microsoft.com/office/drawing/2016/5/10/chartex" xmlns:cx5="http://schemas.microsoft.com/office/drawing/2016/5/11/chartex" xmlns:cx6="http://schemas.microsoft.com/office/drawing/2016/5/12/chartex" xmlns:cx7="http://schemas.microsoft.com/office/drawing/2016/5/13/chartex" xmlns:cx8="http://schemas.microsoft.com/office/drawing/2016/5/14/chartex" xmlns:mc="http://schemas.openxmlformats.org/markup-compatibility/2006" xmlns:aink="http://schemas.microsoft.com/office/drawing/2016/ink" xmlns:am3d="http://schemas.microsoft.com/office/drawing/2017/model3d" xmlns:o="urn:schemas-microsoft-com:office:office" xmlns:r="http://schemas.openxmlformats.org/officeDocument/2006/relationships" xmlns:m="http://schemas.openxmlformats.org/officeDocument/2006/math" xmlns:v="urn:schemas-microsoft-com:vml" xmlns:wp14="http://schemas.microsoft.com/office/word/2010/wordprocessingDrawing" xmlns:wp="http://schemas.openxmlformats.org/drawingml/2006/wordprocessingDrawing" xmlns:w10="urn:schemas-microsoft-com:office:word" xmlns:w="http://schemas.openxmlformats.org/wordprocessingml/2006/main" xmlns:w14="http://schemas.microsoft.com/office/word/2010/wordml" xmlns:w15="http://schemas.microsoft.com/office/word/2012/wordml" xmlns:w16cid="http://schemas.microsoft.com/office/word/2016/wordml/cid" xmlns:w16se="http://schemas.microsoft.com/office/word/2015/wordml/symex" xmlns:wpg="http://schemas.microsoft.com/office/word/2010/wordprocessingGroup" xmlns:wpi="http://schemas.microsoft.com/office/word/2010/wordprocessingInk" xmlns:wne="http://schemas.microsoft.com/office/word/2006/wordml" xmlns:wps="http://schemas.microsoft.com/office/word/2010/wordprocessingShape" mc:Ignorable="w14 w15 w16se w16cid wp14">
+<w:numbering xmlns:wpc="http://schemas.microsoft.com/office/word/2010/wordprocessingCanvas" xmlns:cx="http://schemas.microsoft.com/office/drawing/2014/chartex" xmlns:cx1="http://schemas.microsoft.com/office/drawing/2015/9/8/chartex" xmlns:cx2="http://schemas.microsoft.com/office/drawing/2015/10/21/chartex" xmlns:cx3="http://schemas.microsoft.com/office/drawing/2016/5/9/chartex" xmlns:cx4="http://schemas.microsoft.com/office/drawing/2016/5/10/chartex" xmlns:cx5="http://schemas.microsoft.com/office/drawing/2016/5/11/chartex" xmlns:cx6="http://schemas.microsoft.com/office/drawing/2016/5/12/chartex" xmlns:cx7="http://schemas.microsoft.com/office/drawing/2016/5/13/chartex" xmlns:cx8="http://schemas.microsoft.com/office/drawing/2016/5/14/chartex" xmlns:mc="http://schemas.openxmlformats.org/markup-compatibility/2006" xmlns:aink="http://schemas.microsoft.com/office/drawing/2016/ink" xmlns:am3d="http://schemas.microsoft.com/office/drawing/2017/model3d" xmlns:o="urn:schemas-microsoft-com:office:office" xmlns:r="http://schemas.openxmlformats.org/officeDocument/2006/relationships" xmlns:m="http://schemas.openxmlformats.org/officeDocument/2006/math" xmlns:v="urn:schemas-microsoft-com:vml" xmlns:wp14="http://schemas.microsoft.com/office/word/2010/wordprocessingDrawing" xmlns:wp="http://schemas.openxmlformats.org/drawingml/2006/wordprocessingDrawing" xmlns:w10="urn:schemas-microsoft-com:office:word" xmlns:w="http://schemas.openxmlformats.org/wordprocessingml/2006/main" xmlns:w14="http://schemas.microsoft.com/office/word/2010/wordml" xmlns:w15="http://schemas.microsoft.com/office/word/2012/wordml" xmlns:w16cex="http://schemas.microsoft.com/office/word/2018/wordml/cex" xmlns:w16cid="http://schemas.microsoft.com/office/word/2016/wordml/cid" xmlns:w16="http://schemas.microsoft.com/office/word/2018/wordml" xmlns:w16se="http://schemas.microsoft.com/office/word/2015/wordml/symex" xmlns:wpg="http://schemas.microsoft.com/office/word/2010/wordprocessingGroup" xmlns:wpi="http://schemas.microsoft.com/office/word/2010/wordprocessingInk" xmlns:wne="http://schemas.microsoft.com/office/word/2006/wordml" xmlns:wps="http://schemas.microsoft.com/office/word/2010/wordprocessingShape" mc:Ignorable="w14 w15 w16se w16cid w16 w16cex wp14">
   <w:abstractNum w:abstractNumId="0" w15:restartNumberingAfterBreak="0">
     <w:nsid w:val="0255135A"/>
     <w:multiLevelType w:val="hybridMultilevel"/>
@@ -6287,7 +6232,7 @@
 </file>
 
 <file path=word/styles.xml><?xml version="1.0" encoding="utf-8"?>
-<w:styles xmlns:mc="http://schemas.openxmlformats.org/markup-compatibility/2006" xmlns:r="http://schemas.openxmlformats.org/officeDocument/2006/relationships" xmlns:w="http://schemas.openxmlformats.org/wordprocessingml/2006/main" xmlns:w14="http://schemas.microsoft.com/office/word/2010/wordml" xmlns:w15="http://schemas.microsoft.com/office/word/2012/wordml" xmlns:w16cid="http://schemas.microsoft.com/office/word/2016/wordml/cid" xmlns:w16se="http://schemas.microsoft.com/office/word/2015/wordml/symex" mc:Ignorable="w14 w15 w16se w16cid">
+<w:styles xmlns:mc="http://schemas.openxmlformats.org/markup-compatibility/2006" xmlns:r="http://schemas.openxmlformats.org/officeDocument/2006/relationships" xmlns:w="http://schemas.openxmlformats.org/wordprocessingml/2006/main" xmlns:w14="http://schemas.microsoft.com/office/word/2010/wordml" xmlns:w15="http://schemas.microsoft.com/office/word/2012/wordml" xmlns:w16cex="http://schemas.microsoft.com/office/word/2018/wordml/cex" xmlns:w16cid="http://schemas.microsoft.com/office/word/2016/wordml/cid" xmlns:w16="http://schemas.microsoft.com/office/word/2018/wordml" xmlns:w16se="http://schemas.microsoft.com/office/word/2015/wordml/symex" mc:Ignorable="w14 w15 w16se w16cid w16 w16cex">
   <w:docDefaults>
     <w:rPrDefault>
       <w:rPr>
@@ -7278,7 +7223,7 @@
 </file>
 
 <file path=word/glossary/document.xml><?xml version="1.0" encoding="utf-8"?>
-<w:glossaryDocument xmlns:wpc="http://schemas.microsoft.com/office/word/2010/wordprocessingCanvas" xmlns:cx="http://schemas.microsoft.com/office/drawing/2014/chartex" xmlns:cx1="http://schemas.microsoft.com/office/drawing/2015/9/8/chartex" xmlns:cx2="http://schemas.microsoft.com/office/drawing/2015/10/21/chartex" xmlns:cx3="http://schemas.microsoft.com/office/drawing/2016/5/9/chartex" xmlns:cx4="http://schemas.microsoft.com/office/drawing/2016/5/10/chartex" xmlns:cx5="http://schemas.microsoft.com/office/drawing/2016/5/11/chartex" xmlns:cx6="http://schemas.microsoft.com/office/drawing/2016/5/12/chartex" xmlns:cx7="http://schemas.microsoft.com/office/drawing/2016/5/13/chartex" xmlns:cx8="http://schemas.microsoft.com/office/drawing/2016/5/14/chartex" xmlns:mc="http://schemas.openxmlformats.org/markup-compatibility/2006" xmlns:aink="http://schemas.microsoft.com/office/drawing/2016/ink" xmlns:am3d="http://schemas.microsoft.com/office/drawing/2017/model3d" xmlns:o="urn:schemas-microsoft-com:office:office" xmlns:r="http://schemas.openxmlformats.org/officeDocument/2006/relationships" xmlns:m="http://schemas.openxmlformats.org/officeDocument/2006/math" xmlns:v="urn:schemas-microsoft-com:vml" xmlns:wp14="http://schemas.microsoft.com/office/word/2010/wordprocessingDrawing" xmlns:wp="http://schemas.openxmlformats.org/drawingml/2006/wordprocessingDrawing" xmlns:w10="urn:schemas-microsoft-com:office:word" xmlns:w="http://schemas.openxmlformats.org/wordprocessingml/2006/main" xmlns:w14="http://schemas.microsoft.com/office/word/2010/wordml" xmlns:w15="http://schemas.microsoft.com/office/word/2012/wordml" xmlns:w16cid="http://schemas.microsoft.com/office/word/2016/wordml/cid" xmlns:w16se="http://schemas.microsoft.com/office/word/2015/wordml/symex" xmlns:wpg="http://schemas.microsoft.com/office/word/2010/wordprocessingGroup" xmlns:wpi="http://schemas.microsoft.com/office/word/2010/wordprocessingInk" xmlns:wne="http://schemas.microsoft.com/office/word/2006/wordml" xmlns:wps="http://schemas.microsoft.com/office/word/2010/wordprocessingShape" mc:Ignorable="w14 w15 w16se w16cid wp14">
+<w:glossaryDocument xmlns:wpc="http://schemas.microsoft.com/office/word/2010/wordprocessingCanvas" xmlns:cx="http://schemas.microsoft.com/office/drawing/2014/chartex" xmlns:cx1="http://schemas.microsoft.com/office/drawing/2015/9/8/chartex" xmlns:cx2="http://schemas.microsoft.com/office/drawing/2015/10/21/chartex" xmlns:cx3="http://schemas.microsoft.com/office/drawing/2016/5/9/chartex" xmlns:cx4="http://schemas.microsoft.com/office/drawing/2016/5/10/chartex" xmlns:cx5="http://schemas.microsoft.com/office/drawing/2016/5/11/chartex" xmlns:cx6="http://schemas.microsoft.com/office/drawing/2016/5/12/chartex" xmlns:cx7="http://schemas.microsoft.com/office/drawing/2016/5/13/chartex" xmlns:cx8="http://schemas.microsoft.com/office/drawing/2016/5/14/chartex" xmlns:mc="http://schemas.openxmlformats.org/markup-compatibility/2006" xmlns:aink="http://schemas.microsoft.com/office/drawing/2016/ink" xmlns:am3d="http://schemas.microsoft.com/office/drawing/2017/model3d" xmlns:o="urn:schemas-microsoft-com:office:office" xmlns:r="http://schemas.openxmlformats.org/officeDocument/2006/relationships" xmlns:m="http://schemas.openxmlformats.org/officeDocument/2006/math" xmlns:v="urn:schemas-microsoft-com:vml" xmlns:wp14="http://schemas.microsoft.com/office/word/2010/wordprocessingDrawing" xmlns:wp="http://schemas.openxmlformats.org/drawingml/2006/wordprocessingDrawing" xmlns:w10="urn:schemas-microsoft-com:office:word" xmlns:w="http://schemas.openxmlformats.org/wordprocessingml/2006/main" xmlns:w14="http://schemas.microsoft.com/office/word/2010/wordml" xmlns:w15="http://schemas.microsoft.com/office/word/2012/wordml" xmlns:w16cex="http://schemas.microsoft.com/office/word/2018/wordml/cex" xmlns:w16cid="http://schemas.microsoft.com/office/word/2016/wordml/cid" xmlns:w16="http://schemas.microsoft.com/office/word/2018/wordml" xmlns:w16se="http://schemas.microsoft.com/office/word/2015/wordml/symex" xmlns:wpg="http://schemas.microsoft.com/office/word/2010/wordprocessingGroup" xmlns:wpi="http://schemas.microsoft.com/office/word/2010/wordprocessingInk" xmlns:wne="http://schemas.microsoft.com/office/word/2006/wordml" xmlns:wps="http://schemas.microsoft.com/office/word/2010/wordprocessingShape" mc:Ignorable="w14 w15 w16se w16cid w16 w16cex wp14">
   <w:docParts>
     <w:docPart>
       <w:docPartPr>
@@ -7378,7 +7323,7 @@
 </file>
 
 <file path=word/glossary/fontTable.xml><?xml version="1.0" encoding="utf-8"?>
-<w:fonts xmlns:mc="http://schemas.openxmlformats.org/markup-compatibility/2006" xmlns:r="http://schemas.openxmlformats.org/officeDocument/2006/relationships" xmlns:w="http://schemas.openxmlformats.org/wordprocessingml/2006/main" xmlns:w14="http://schemas.microsoft.com/office/word/2010/wordml" xmlns:w15="http://schemas.microsoft.com/office/word/2012/wordml" xmlns:w16cid="http://schemas.microsoft.com/office/word/2016/wordml/cid" xmlns:w16se="http://schemas.microsoft.com/office/word/2015/wordml/symex" mc:Ignorable="w14 w15 w16se w16cid">
+<w:fonts xmlns:mc="http://schemas.openxmlformats.org/markup-compatibility/2006" xmlns:r="http://schemas.openxmlformats.org/officeDocument/2006/relationships" xmlns:w="http://schemas.openxmlformats.org/wordprocessingml/2006/main" xmlns:w14="http://schemas.microsoft.com/office/word/2010/wordml" xmlns:w15="http://schemas.microsoft.com/office/word/2012/wordml" xmlns:w16cex="http://schemas.microsoft.com/office/word/2018/wordml/cex" xmlns:w16cid="http://schemas.microsoft.com/office/word/2016/wordml/cid" xmlns:w16="http://schemas.microsoft.com/office/word/2018/wordml" xmlns:w16se="http://schemas.microsoft.com/office/word/2015/wordml/symex" mc:Ignorable="w14 w15 w16se w16cid w16 w16cex">
   <w:font w:name="Times New Roman">
     <w:panose1 w:val="02020603050405020304"/>
     <w:charset w:val="CC"/>
@@ -7415,7 +7360,7 @@
     <w:sig w:usb0="A00000BF" w:usb1="5000005B" w:usb2="00000000" w:usb3="00000000" w:csb0="00000093" w:csb1="00000000"/>
   </w:font>
   <w:font w:name="Vrinda">
-    <w:panose1 w:val="00000400000000000000"/>
+    <w:panose1 w:val="020B0502040204020203"/>
     <w:charset w:val="00"/>
     <w:family w:val="swiss"/>
     <w:pitch w:val="variable"/>
@@ -7452,7 +7397,7 @@
 </file>
 
 <file path=word/glossary/settings.xml><?xml version="1.0" encoding="utf-8"?>
-<w:settings xmlns:mc="http://schemas.openxmlformats.org/markup-compatibility/2006" xmlns:o="urn:schemas-microsoft-com:office:office" xmlns:r="http://schemas.openxmlformats.org/officeDocument/2006/relationships" xmlns:m="http://schemas.openxmlformats.org/officeDocument/2006/math" xmlns:v="urn:schemas-microsoft-com:vml" xmlns:w10="urn:schemas-microsoft-com:office:word" xmlns:w="http://schemas.openxmlformats.org/wordprocessingml/2006/main" xmlns:w14="http://schemas.microsoft.com/office/word/2010/wordml" xmlns:w15="http://schemas.microsoft.com/office/word/2012/wordml" xmlns:w16cid="http://schemas.microsoft.com/office/word/2016/wordml/cid" xmlns:w16se="http://schemas.microsoft.com/office/word/2015/wordml/symex" xmlns:sl="http://schemas.openxmlformats.org/schemaLibrary/2006/main" mc:Ignorable="w14 w15 w16se w16cid">
+<w:settings xmlns:mc="http://schemas.openxmlformats.org/markup-compatibility/2006" xmlns:o="urn:schemas-microsoft-com:office:office" xmlns:r="http://schemas.openxmlformats.org/officeDocument/2006/relationships" xmlns:m="http://schemas.openxmlformats.org/officeDocument/2006/math" xmlns:v="urn:schemas-microsoft-com:vml" xmlns:w10="urn:schemas-microsoft-com:office:word" xmlns:w="http://schemas.openxmlformats.org/wordprocessingml/2006/main" xmlns:w14="http://schemas.microsoft.com/office/word/2010/wordml" xmlns:w15="http://schemas.microsoft.com/office/word/2012/wordml" xmlns:w16cex="http://schemas.microsoft.com/office/word/2018/wordml/cex" xmlns:w16cid="http://schemas.microsoft.com/office/word/2016/wordml/cid" xmlns:w16="http://schemas.microsoft.com/office/word/2018/wordml" xmlns:w16se="http://schemas.microsoft.com/office/word/2015/wordml/symex" xmlns:sl="http://schemas.openxmlformats.org/schemaLibrary/2006/main" mc:Ignorable="w14 w15 w16se w16cid w16 w16cex">
   <w:view w:val="normal"/>
   <w:revisionView w:markup="0" w:comments="0" w:insDel="0" w:formatting="0" w:inkAnnotations="0"/>
   <w:defaultTabStop w:val="708"/>
@@ -7476,6 +7421,7 @@
     <w:rsid w:val="007E5B30"/>
     <w:rsid w:val="00960195"/>
     <w:rsid w:val="00B75892"/>
+    <w:rsid w:val="00B80BCD"/>
     <w:rsid w:val="00CA7BB1"/>
     <w:rsid w:val="00D10634"/>
   </w:rsids>
@@ -7501,7 +7447,7 @@
 </file>
 
 <file path=word/glossary/styles.xml><?xml version="1.0" encoding="utf-8"?>
-<w:styles xmlns:mc="http://schemas.openxmlformats.org/markup-compatibility/2006" xmlns:r="http://schemas.openxmlformats.org/officeDocument/2006/relationships" xmlns:w="http://schemas.openxmlformats.org/wordprocessingml/2006/main" xmlns:w14="http://schemas.microsoft.com/office/word/2010/wordml" xmlns:w15="http://schemas.microsoft.com/office/word/2012/wordml" xmlns:w16cid="http://schemas.microsoft.com/office/word/2016/wordml/cid" xmlns:w16se="http://schemas.microsoft.com/office/word/2015/wordml/symex" mc:Ignorable="w14 w15 w16se w16cid">
+<w:styles xmlns:mc="http://schemas.openxmlformats.org/markup-compatibility/2006" xmlns:r="http://schemas.openxmlformats.org/officeDocument/2006/relationships" xmlns:w="http://schemas.openxmlformats.org/wordprocessingml/2006/main" xmlns:w14="http://schemas.microsoft.com/office/word/2010/wordml" xmlns:w15="http://schemas.microsoft.com/office/word/2012/wordml" xmlns:w16cex="http://schemas.microsoft.com/office/word/2018/wordml/cex" xmlns:w16cid="http://schemas.microsoft.com/office/word/2016/wordml/cid" xmlns:w16="http://schemas.microsoft.com/office/word/2018/wordml" xmlns:w16se="http://schemas.microsoft.com/office/word/2015/wordml/symex" mc:Ignorable="w14 w15 w16se w16cid w16 w16cex">
   <w:docDefaults>
     <w:rPrDefault>
       <w:rPr>
@@ -8060,7 +8006,7 @@
 </file>
 
 <file path=word/glossary/webSettings.xml><?xml version="1.0" encoding="utf-8"?>
-<w:webSettings xmlns:mc="http://schemas.openxmlformats.org/markup-compatibility/2006" xmlns:r="http://schemas.openxmlformats.org/officeDocument/2006/relationships" xmlns:w="http://schemas.openxmlformats.org/wordprocessingml/2006/main" xmlns:w14="http://schemas.microsoft.com/office/word/2010/wordml" xmlns:w15="http://schemas.microsoft.com/office/word/2012/wordml" xmlns:w16cid="http://schemas.microsoft.com/office/word/2016/wordml/cid" xmlns:w16se="http://schemas.microsoft.com/office/word/2015/wordml/symex" mc:Ignorable="w14 w15 w16se w16cid">
+<w:webSettings xmlns:mc="http://schemas.openxmlformats.org/markup-compatibility/2006" xmlns:r="http://schemas.openxmlformats.org/officeDocument/2006/relationships" xmlns:w="http://schemas.openxmlformats.org/wordprocessingml/2006/main" xmlns:w14="http://schemas.microsoft.com/office/word/2010/wordml" xmlns:w15="http://schemas.microsoft.com/office/word/2012/wordml" xmlns:w16cex="http://schemas.microsoft.com/office/word/2018/wordml/cex" xmlns:w16cid="http://schemas.microsoft.com/office/word/2016/wordml/cid" xmlns:w16="http://schemas.microsoft.com/office/word/2018/wordml" xmlns:w16se="http://schemas.microsoft.com/office/word/2015/wordml/symex" mc:Ignorable="w14 w15 w16se w16cid w16 w16cex">
   <w:optimizeForBrowser/>
   <w:allowPNG/>
 </w:webSettings>
@@ -8348,9 +8294,7 @@
 </file>
 
 <file path=customXml/item3.xml><?xml version="1.0" encoding="utf-8"?>
-<p:properties xmlns:p="http://schemas.microsoft.com/office/2006/metadata/properties" xmlns:xsi="http://www.w3.org/2001/XMLSchema-instance" xmlns:pc="http://schemas.microsoft.com/office/infopath/2007/PartnerControls">
-  <documentManagement/>
-</p:properties>
+<b:Sources xmlns:b="http://schemas.openxmlformats.org/officeDocument/2006/bibliography" xmlns="http://schemas.openxmlformats.org/officeDocument/2006/bibliography" SelectedStyle="\APASixthEditionOfficeOnline.xsl" StyleName="APA" Version="6"/>
 </file>
 
 <file path=customXml/item4.xml><?xml version="1.0" encoding="utf-8"?>
@@ -8577,7 +8521,9 @@
 </file>
 
 <file path=customXml/item5.xml><?xml version="1.0" encoding="utf-8"?>
-<b:Sources xmlns:b="http://schemas.openxmlformats.org/officeDocument/2006/bibliography" xmlns="http://schemas.openxmlformats.org/officeDocument/2006/bibliography" SelectedStyle="\APASixthEditionOfficeOnline.xsl" StyleName="APA" Version="6"/>
+<p:properties xmlns:p="http://schemas.microsoft.com/office/2006/metadata/properties" xmlns:xsi="http://www.w3.org/2001/XMLSchema-instance" xmlns:pc="http://schemas.microsoft.com/office/infopath/2007/PartnerControls">
+  <documentManagement/>
+</p:properties>
 </file>
 
 <file path=customXml/itemProps1.xml><?xml version="1.0" encoding="utf-8"?>
@@ -8597,10 +8543,9 @@
 </file>
 
 <file path=customXml/itemProps3.xml><?xml version="1.0" encoding="utf-8"?>
-<ds:datastoreItem xmlns:ds="http://schemas.openxmlformats.org/officeDocument/2006/customXml" ds:itemID="{F4035C12-6B24-4FEA-BA29-0B88CCFC933E}">
+<ds:datastoreItem xmlns:ds="http://schemas.openxmlformats.org/officeDocument/2006/customXml" ds:itemID="{F85559CD-7359-43DE-8FC5-D73CA8BBD560}">
   <ds:schemaRefs>
-    <ds:schemaRef ds:uri="http://schemas.microsoft.com/office/2006/metadata/properties"/>
-    <ds:schemaRef ds:uri="http://schemas.microsoft.com/office/infopath/2007/PartnerControls"/>
+    <ds:schemaRef ds:uri="http://schemas.openxmlformats.org/officeDocument/2006/bibliography"/>
   </ds:schemaRefs>
 </ds:datastoreItem>
 </file>
@@ -8625,9 +8570,10 @@
 </file>
 
 <file path=customXml/itemProps5.xml><?xml version="1.0" encoding="utf-8"?>
-<ds:datastoreItem xmlns:ds="http://schemas.openxmlformats.org/officeDocument/2006/customXml" ds:itemID="{F85559CD-7359-43DE-8FC5-D73CA8BBD560}">
+<ds:datastoreItem xmlns:ds="http://schemas.openxmlformats.org/officeDocument/2006/customXml" ds:itemID="{F4035C12-6B24-4FEA-BA29-0B88CCFC933E}">
   <ds:schemaRefs>
-    <ds:schemaRef ds:uri="http://schemas.openxmlformats.org/officeDocument/2006/bibliography"/>
+    <ds:schemaRef ds:uri="http://schemas.microsoft.com/office/2006/metadata/properties"/>
+    <ds:schemaRef ds:uri="http://schemas.microsoft.com/office/infopath/2007/PartnerControls"/>
   </ds:schemaRefs>
 </ds:datastoreItem>
 </file>